--- a/JAVA/docs/DoD/Pop-up.docx
+++ b/JAVA/docs/DoD/Pop-up.docx
@@ -1,6 +1,6 @@
 
 <file path=word/document.xml><?xml version="1.0" encoding="utf-8"?>
-<w:document xmlns:wpc="http://schemas.microsoft.com/office/word/2010/wordprocessingCanvas" xmlns:cx="http://schemas.microsoft.com/office/drawing/2014/chartex" xmlns:cx1="http://schemas.microsoft.com/office/drawing/2015/9/8/chartex" xmlns:cx2="http://schemas.microsoft.com/office/drawing/2015/10/21/chartex" xmlns:cx3="http://schemas.microsoft.com/office/drawing/2016/5/9/chartex" xmlns:cx4="http://schemas.microsoft.com/office/drawing/2016/5/10/chartex" xmlns:cx5="http://schemas.microsoft.com/office/drawing/2016/5/11/chartex" xmlns:cx6="http://schemas.microsoft.com/office/drawing/2016/5/12/chartex" xmlns:cx7="http://schemas.microsoft.com/office/drawing/2016/5/13/chartex" xmlns:cx8="http://schemas.microsoft.com/office/drawing/2016/5/14/chartex" xmlns:mc="http://schemas.openxmlformats.org/markup-compatibility/2006" xmlns:aink="http://schemas.microsoft.com/office/drawing/2016/ink" xmlns:am3d="http://schemas.microsoft.com/office/drawing/2017/model3d" xmlns:o="urn:schemas-microsoft-com:office:office" xmlns:r="http://schemas.openxmlformats.org/officeDocument/2006/relationships" xmlns:m="http://schemas.openxmlformats.org/officeDocument/2006/math" xmlns:v="urn:schemas-microsoft-com:vml" xmlns:wp14="http://schemas.microsoft.com/office/word/2010/wordprocessingDrawing" xmlns:wp="http://schemas.openxmlformats.org/drawingml/2006/wordprocessingDrawing" xmlns:w10="urn:schemas-microsoft-com:office:word" xmlns:w="http://schemas.openxmlformats.org/wordprocessingml/2006/main" xmlns:w14="http://schemas.microsoft.com/office/word/2010/wordml" xmlns:w15="http://schemas.microsoft.com/office/word/2012/wordml" xmlns:w16cid="http://schemas.microsoft.com/office/word/2016/wordml/cid" xmlns:w16se="http://schemas.microsoft.com/office/word/2015/wordml/symex" xmlns:wpg="http://schemas.microsoft.com/office/word/2010/wordprocessingGroup" xmlns:wpi="http://schemas.microsoft.com/office/word/2010/wordprocessingInk" xmlns:wne="http://schemas.microsoft.com/office/word/2006/wordml" xmlns:wps="http://schemas.microsoft.com/office/word/2010/wordprocessingShape" mc:Ignorable="w14 w15 w16se w16cid wp14">
+<w:document xmlns:wpc="http://schemas.microsoft.com/office/word/2010/wordprocessingCanvas" xmlns:cx="http://schemas.microsoft.com/office/drawing/2014/chartex" xmlns:cx1="http://schemas.microsoft.com/office/drawing/2015/9/8/chartex" xmlns:mc="http://schemas.openxmlformats.org/markup-compatibility/2006" xmlns:o="urn:schemas-microsoft-com:office:office" xmlns:r="http://schemas.openxmlformats.org/officeDocument/2006/relationships" xmlns:m="http://schemas.openxmlformats.org/officeDocument/2006/math" xmlns:v="urn:schemas-microsoft-com:vml" xmlns:wp14="http://schemas.microsoft.com/office/word/2010/wordprocessingDrawing" xmlns:wp="http://schemas.openxmlformats.org/drawingml/2006/wordprocessingDrawing" xmlns:w10="urn:schemas-microsoft-com:office:word" xmlns:w="http://schemas.openxmlformats.org/wordprocessingml/2006/main" xmlns:w14="http://schemas.microsoft.com/office/word/2010/wordml" xmlns:w15="http://schemas.microsoft.com/office/word/2012/wordml" xmlns:w16se="http://schemas.microsoft.com/office/word/2015/wordml/symex" xmlns:wpg="http://schemas.microsoft.com/office/word/2010/wordprocessingGroup" xmlns:wpi="http://schemas.microsoft.com/office/word/2010/wordprocessingInk" xmlns:wne="http://schemas.microsoft.com/office/word/2006/wordml" xmlns:wps="http://schemas.microsoft.com/office/word/2010/wordprocessingShape" mc:Ignorable="w14 w15 w16se wp14">
   <w:body>
     <w:p>
       <w:pPr>
@@ -161,7 +161,7 @@
           </mc:Choice>
           <mc:Fallback>
             <w:pict>
-              <v:rect w14:anchorId="7F98807D" id="Rettangolo 11" o:spid="_x0000_s1026" style="position:absolute;margin-left:332.3pt;margin-top:312.05pt;width:51pt;height:12pt;z-index:251660288;visibility:visible;mso-wrap-style:square;mso-wrap-distance-left:9pt;mso-wrap-distance-top:0;mso-wrap-distance-right:9pt;mso-wrap-distance-bottom:0;mso-position-horizontal:absolute;mso-position-horizontal-relative:text;mso-position-vertical:absolute;mso-position-vertical-relative:text;v-text-anchor:middle" o:gfxdata="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" fillcolor="#ececec" stroked="f" strokeweight="1pt"/>
+              <v:rect w14:anchorId="5EAD49C5" id="Rettangolo 11" o:spid="_x0000_s1026" style="position:absolute;margin-left:332.3pt;margin-top:312.05pt;width:51pt;height:12pt;z-index:251660288;visibility:visible;mso-wrap-style:square;mso-wrap-distance-left:9pt;mso-wrap-distance-top:0;mso-wrap-distance-right:9pt;mso-wrap-distance-bottom:0;mso-position-horizontal:absolute;mso-position-horizontal-relative:text;mso-position-vertical:absolute;mso-position-vertical-relative:text;v-text-anchor:middle" o:gfxdata="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" fillcolor="#ececec" stroked="f" strokeweight="1pt"/>
             </w:pict>
           </mc:Fallback>
         </mc:AlternateContent>
@@ -321,7 +321,6 @@
         <w:rPr>
           <w:noProof/>
         </w:rPr>
-        <w:lastRenderedPageBreak/>
         <w:drawing>
           <wp:inline distT="0" distB="0" distL="0" distR="0" wp14:anchorId="5B7C084F" wp14:editId="5D60F034">
             <wp:extent cx="4851400" cy="1282700"/>
@@ -661,7 +660,7 @@
           </mc:Choice>
           <mc:Fallback>
             <w:pict>
-              <v:rect w14:anchorId="085CB012" id="Rettangolo 6" o:spid="_x0000_s1026" style="position:absolute;margin-left:88.3pt;margin-top:22.05pt;width:232pt;height:33pt;z-index:251659264;visibility:visible;mso-wrap-style:square;mso-wrap-distance-left:9pt;mso-wrap-distance-top:0;mso-wrap-distance-right:9pt;mso-wrap-distance-bottom:0;mso-position-horizontal:absolute;mso-position-horizontal-relative:text;mso-position-vertical:absolute;mso-position-vertical-relative:text;v-text-anchor:middle" o:gfxdata="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" filled="f" strokecolor="red" strokeweight="4.5pt"/>
+              <v:rect w14:anchorId="367FD78C" id="Rettangolo 6" o:spid="_x0000_s1026" style="position:absolute;margin-left:88.3pt;margin-top:22.05pt;width:232pt;height:33pt;z-index:251659264;visibility:visible;mso-wrap-style:square;mso-wrap-distance-left:9pt;mso-wrap-distance-top:0;mso-wrap-distance-right:9pt;mso-wrap-distance-bottom:0;mso-position-horizontal:absolute;mso-position-horizontal-relative:text;mso-position-vertical:absolute;mso-position-vertical-relative:text;v-text-anchor:middle" o:gfxdata="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" filled="f" strokecolor="red" strokeweight="4.5pt"/>
             </w:pict>
           </mc:Fallback>
         </mc:AlternateContent>
@@ -793,21 +792,13 @@
         <w:t xml:space="preserve"> </w:t>
       </w:r>
       <w:r>
-        <w:t xml:space="preserve">che raffigura le emozioni riportate dall’utente durante la giornata, simile a quello in </w:t>
-      </w:r>
-      <w:proofErr w:type="gramStart"/>
-      <w:r>
-        <w:t>figura</w:t>
+        <w:t>che raffigura le emozioni riportate dall’utente durante la giornata, simile a quello in figura</w:t>
       </w:r>
       <w:r>
         <w:t xml:space="preserve"> </w:t>
       </w:r>
       <w:r>
-        <w:t xml:space="preserve"> in</w:t>
-      </w:r>
-      <w:proofErr w:type="gramEnd"/>
-      <w:r>
-        <w:t xml:space="preserve"> base alle loro frequenza </w:t>
+        <w:t xml:space="preserve"> in base alle loro frequenza </w:t>
       </w:r>
       <w:r>
         <w:t xml:space="preserve">(Russell </w:t>
@@ -1115,7 +1106,6 @@
         <w:pStyle w:val="NormaleWeb"/>
       </w:pPr>
       <w:r>
-        <w:lastRenderedPageBreak/>
         <w:t xml:space="preserve">POPUP_OPENED rappresenta il </w:t>
       </w:r>
       <w:proofErr w:type="spellStart"/>
@@ -1346,7 +1336,15 @@
         <w:pStyle w:val="NormaleWeb"/>
       </w:pPr>
       <w:r>
-        <w:t xml:space="preserve">Il codice sorgente dovrà essere accessibile su un repository </w:t>
+        <w:t xml:space="preserve">Il codice sorgente dovrà essere accessibile su un </w:t>
+      </w:r>
+      <w:proofErr w:type="spellStart"/>
+      <w:r>
+        <w:t>repository</w:t>
+      </w:r>
+      <w:proofErr w:type="spellEnd"/>
+      <w:r>
+        <w:t xml:space="preserve"> </w:t>
       </w:r>
       <w:proofErr w:type="spellStart"/>
       <w:r>
@@ -1466,21 +1464,364 @@
           <w:lang w:val="en-GB"/>
         </w:rPr>
       </w:pPr>
-      <w:bookmarkStart w:id="0" w:name="_GoBack"/>
       <w:r>
         <w:rPr>
           <w:sz w:val="28"/>
           <w:szCs w:val="28"/>
           <w:lang w:val="en-GB"/>
         </w:rPr>
-        <w:t>Coding</w:t>
-      </w:r>
+        <w:t xml:space="preserve">Coding, </w:t>
+      </w:r>
+      <w:proofErr w:type="spellStart"/>
       <w:r>
         <w:rPr>
           <w:sz w:val="28"/>
           <w:szCs w:val="28"/>
           <w:lang w:val="en-GB"/>
         </w:rPr>
+        <w:t>Bugfixing</w:t>
+      </w:r>
+      <w:proofErr w:type="spellEnd"/>
+      <w:r>
+        <w:rPr>
+          <w:sz w:val="28"/>
+          <w:szCs w:val="28"/>
+          <w:lang w:val="en-GB"/>
+        </w:rPr>
+        <w:t>, Testing, Design, Meeting, Email, Helping, Networking, Learning, Administrative tasks, Documentation</w:t>
+      </w:r>
+    </w:p>
+    <w:p>
+      <w:pPr>
+        <w:pStyle w:val="NormaleWeb"/>
+        <w:rPr>
+          <w:b/>
+          <w:sz w:val="28"/>
+          <w:szCs w:val="28"/>
+          <w:lang w:val="en-GB"/>
+        </w:rPr>
+      </w:pPr>
+    </w:p>
+    <w:p>
+      <w:pPr>
+        <w:pStyle w:val="NormaleWeb"/>
+        <w:rPr>
+          <w:b/>
+          <w:sz w:val="28"/>
+          <w:szCs w:val="28"/>
+          <w:lang w:val="en-GB"/>
+        </w:rPr>
+      </w:pPr>
+    </w:p>
+    <w:p>
+      <w:pPr>
+        <w:pStyle w:val="NormaleWeb"/>
+        <w:rPr>
+          <w:b/>
+          <w:sz w:val="28"/>
+          <w:szCs w:val="28"/>
+        </w:rPr>
+      </w:pPr>
+      <w:r>
+        <w:rPr>
+          <w:b/>
+          <w:sz w:val="28"/>
+          <w:szCs w:val="28"/>
+          <w:lang w:val="en-GB"/>
+        </w:rPr>
+        <w:t>MODIFICHE DA APPORTARE:</w:t>
+      </w:r>
+    </w:p>
+    <w:p>
+      <w:pPr>
+        <w:pStyle w:val="NormaleWeb"/>
+        <w:rPr>
+          <w:sz w:val="28"/>
+          <w:szCs w:val="28"/>
+        </w:rPr>
+      </w:pPr>
+      <w:r>
+        <w:rPr>
+          <w:sz w:val="28"/>
+          <w:szCs w:val="28"/>
+        </w:rPr>
+        <w:t xml:space="preserve">- </w:t>
+      </w:r>
+      <w:r>
+        <w:rPr>
+          <w:sz w:val="28"/>
+          <w:szCs w:val="28"/>
+        </w:rPr>
+        <w:t xml:space="preserve">Cambiare domanda iniziale presente nella finestra </w:t>
+      </w:r>
+      <w:proofErr w:type="spellStart"/>
+      <w:r>
+        <w:rPr>
+          <w:sz w:val="28"/>
+          <w:szCs w:val="28"/>
+        </w:rPr>
+        <w:t>PopupWindow</w:t>
+      </w:r>
+      <w:proofErr w:type="spellEnd"/>
+      <w:r>
+        <w:rPr>
+          <w:sz w:val="28"/>
+          <w:szCs w:val="28"/>
+        </w:rPr>
+        <w:t xml:space="preserve"> in "How do </w:t>
+      </w:r>
+      <w:proofErr w:type="spellStart"/>
+      <w:r>
+        <w:rPr>
+          <w:sz w:val="28"/>
+          <w:szCs w:val="28"/>
+        </w:rPr>
+        <w:t>you</w:t>
+      </w:r>
+      <w:proofErr w:type="spellEnd"/>
+      <w:r>
+        <w:rPr>
+          <w:sz w:val="28"/>
+          <w:szCs w:val="28"/>
+        </w:rPr>
+        <w:t xml:space="preserve"> </w:t>
+      </w:r>
+      <w:proofErr w:type="spellStart"/>
+      <w:r>
+        <w:rPr>
+          <w:sz w:val="28"/>
+          <w:szCs w:val="28"/>
+        </w:rPr>
+        <w:t>feel</w:t>
+      </w:r>
+      <w:proofErr w:type="spellEnd"/>
+      <w:r>
+        <w:rPr>
+          <w:sz w:val="28"/>
+          <w:szCs w:val="28"/>
+        </w:rPr>
+        <w:t xml:space="preserve"> </w:t>
+      </w:r>
+      <w:proofErr w:type="spellStart"/>
+      <w:r>
+        <w:rPr>
+          <w:sz w:val="28"/>
+          <w:szCs w:val="28"/>
+        </w:rPr>
+        <w:t>now</w:t>
+      </w:r>
+      <w:proofErr w:type="spellEnd"/>
+      <w:r>
+        <w:rPr>
+          <w:sz w:val="28"/>
+          <w:szCs w:val="28"/>
+        </w:rPr>
+        <w:t>?"</w:t>
+      </w:r>
+    </w:p>
+    <w:p>
+      <w:pPr>
+        <w:pStyle w:val="NormaleWeb"/>
+        <w:rPr>
+          <w:sz w:val="28"/>
+          <w:szCs w:val="28"/>
+        </w:rPr>
+      </w:pPr>
+      <w:r>
+        <w:rPr>
+          <w:sz w:val="28"/>
+          <w:szCs w:val="28"/>
+        </w:rPr>
+        <w:t xml:space="preserve">- </w:t>
+      </w:r>
+      <w:r>
+        <w:rPr>
+          <w:sz w:val="28"/>
+          <w:szCs w:val="28"/>
+        </w:rPr>
+        <w:t xml:space="preserve">Cambiare i </w:t>
+      </w:r>
+      <w:proofErr w:type="spellStart"/>
+      <w:r>
+        <w:rPr>
+          <w:sz w:val="28"/>
+          <w:szCs w:val="28"/>
+        </w:rPr>
+        <w:t>range</w:t>
+      </w:r>
+      <w:proofErr w:type="spellEnd"/>
+      <w:r>
+        <w:rPr>
+          <w:sz w:val="28"/>
+          <w:szCs w:val="28"/>
+        </w:rPr>
+        <w:t xml:space="preserve"> di </w:t>
+      </w:r>
+      <w:proofErr w:type="spellStart"/>
+      <w:r>
+        <w:rPr>
+          <w:sz w:val="28"/>
+          <w:szCs w:val="28"/>
+        </w:rPr>
+        <w:t>PopupWindow</w:t>
+      </w:r>
+      <w:proofErr w:type="spellEnd"/>
+      <w:r>
+        <w:rPr>
+          <w:sz w:val="28"/>
+          <w:szCs w:val="28"/>
+        </w:rPr>
+        <w:t xml:space="preserve"> in 1-5</w:t>
+      </w:r>
+    </w:p>
+    <w:p>
+      <w:pPr>
+        <w:pStyle w:val="NormaleWeb"/>
+        <w:rPr>
+          <w:sz w:val="28"/>
+          <w:szCs w:val="28"/>
+        </w:rPr>
+      </w:pPr>
+      <w:r>
+        <w:rPr>
+          <w:sz w:val="28"/>
+          <w:szCs w:val="28"/>
+        </w:rPr>
+        <w:t xml:space="preserve">- </w:t>
+      </w:r>
+      <w:r>
+        <w:rPr>
+          <w:sz w:val="28"/>
+          <w:szCs w:val="28"/>
+        </w:rPr>
+        <w:t xml:space="preserve">Aggiungere manichini nelle sequenze già esistenti in </w:t>
+      </w:r>
+      <w:proofErr w:type="spellStart"/>
+      <w:r>
+        <w:rPr>
+          <w:sz w:val="28"/>
+          <w:szCs w:val="28"/>
+        </w:rPr>
+        <w:t>PopupWindow</w:t>
+      </w:r>
+      <w:proofErr w:type="spellEnd"/>
+    </w:p>
+    <w:p>
+      <w:pPr>
+        <w:pStyle w:val="NormaleWeb"/>
+        <w:rPr>
+          <w:sz w:val="28"/>
+          <w:szCs w:val="28"/>
+        </w:rPr>
+      </w:pPr>
+      <w:r>
+        <w:rPr>
+          <w:sz w:val="28"/>
+          <w:szCs w:val="28"/>
+        </w:rPr>
+        <w:t xml:space="preserve">- </w:t>
+      </w:r>
+      <w:r>
+        <w:rPr>
+          <w:sz w:val="28"/>
+          <w:szCs w:val="28"/>
+        </w:rPr>
+        <w:t xml:space="preserve">Aggiungere un </w:t>
+      </w:r>
+      <w:proofErr w:type="spellStart"/>
+      <w:r>
+        <w:rPr>
+          <w:sz w:val="28"/>
+          <w:szCs w:val="28"/>
+        </w:rPr>
+        <w:t>label</w:t>
+      </w:r>
+      <w:proofErr w:type="spellEnd"/>
+      <w:r>
+        <w:rPr>
+          <w:sz w:val="28"/>
+          <w:szCs w:val="28"/>
+        </w:rPr>
+        <w:t xml:space="preserve"> prima del </w:t>
+      </w:r>
+      <w:proofErr w:type="spellStart"/>
+      <w:r>
+        <w:rPr>
+          <w:sz w:val="28"/>
+          <w:szCs w:val="28"/>
+        </w:rPr>
+        <w:t>label</w:t>
+      </w:r>
+      <w:proofErr w:type="spellEnd"/>
+      <w:r>
+        <w:rPr>
+          <w:sz w:val="28"/>
+          <w:szCs w:val="28"/>
+        </w:rPr>
+        <w:t xml:space="preserve"> "Notes": "My </w:t>
+      </w:r>
+      <w:proofErr w:type="spellStart"/>
+      <w:r>
+        <w:rPr>
+          <w:sz w:val="28"/>
+          <w:szCs w:val="28"/>
+        </w:rPr>
+        <w:t>productivity</w:t>
+      </w:r>
+      <w:proofErr w:type="spellEnd"/>
+      <w:r>
+        <w:rPr>
+          <w:sz w:val="28"/>
+          <w:szCs w:val="28"/>
+        </w:rPr>
+        <w:t xml:space="preserve"> </w:t>
+      </w:r>
+      <w:proofErr w:type="spellStart"/>
+      <w:r>
+        <w:rPr>
+          <w:sz w:val="28"/>
+          <w:szCs w:val="28"/>
+        </w:rPr>
+        <w:t>is</w:t>
+      </w:r>
+      <w:proofErr w:type="spellEnd"/>
+      <w:r>
+        <w:rPr>
+          <w:sz w:val="28"/>
+          <w:szCs w:val="28"/>
+        </w:rPr>
+        <w:t>", facendolo seguire da un menu a tendina con le seguenti voci: "</w:t>
+      </w:r>
+      <w:proofErr w:type="spellStart"/>
+      <w:r>
+        <w:rPr>
+          <w:sz w:val="28"/>
+          <w:szCs w:val="28"/>
+        </w:rPr>
+        <w:t>very</w:t>
+      </w:r>
+      <w:proofErr w:type="spellEnd"/>
+      <w:r>
+        <w:rPr>
+          <w:sz w:val="28"/>
+          <w:szCs w:val="28"/>
+        </w:rPr>
+        <w:t xml:space="preserve"> </w:t>
+      </w:r>
+      <w:proofErr w:type="spellStart"/>
+      <w:r>
+        <w:rPr>
+          <w:sz w:val="28"/>
+          <w:szCs w:val="28"/>
+        </w:rPr>
+        <w:t>low</w:t>
+      </w:r>
+      <w:proofErr w:type="spellEnd"/>
+      <w:r>
+        <w:rPr>
+          <w:sz w:val="28"/>
+          <w:szCs w:val="28"/>
+        </w:rPr>
         <w:t xml:space="preserve">, </w:t>
       </w:r>
       <w:proofErr w:type="spellStart"/>
@@ -1488,177 +1829,97 @@
         <w:rPr>
           <w:sz w:val="28"/>
           <w:szCs w:val="28"/>
-          <w:lang w:val="en-GB"/>
-        </w:rPr>
-        <w:t>Bugfixing</w:t>
-      </w:r>
-      <w:proofErr w:type="spellEnd"/>
-      <w:r>
-        <w:rPr>
-          <w:sz w:val="28"/>
-          <w:szCs w:val="28"/>
-          <w:lang w:val="en-GB"/>
+        </w:rPr>
+        <w:t>below</w:t>
+      </w:r>
+      <w:proofErr w:type="spellEnd"/>
+      <w:r>
+        <w:rPr>
+          <w:sz w:val="28"/>
+          <w:szCs w:val="28"/>
+        </w:rPr>
+        <w:t xml:space="preserve"> </w:t>
+      </w:r>
+      <w:proofErr w:type="spellStart"/>
+      <w:r>
+        <w:rPr>
+          <w:sz w:val="28"/>
+          <w:szCs w:val="28"/>
+        </w:rPr>
+        <w:t>average</w:t>
+      </w:r>
+      <w:proofErr w:type="spellEnd"/>
+      <w:r>
+        <w:rPr>
+          <w:sz w:val="28"/>
+          <w:szCs w:val="28"/>
         </w:rPr>
         <w:t xml:space="preserve">, </w:t>
       </w:r>
-      <w:r>
-        <w:rPr>
-          <w:sz w:val="28"/>
-          <w:szCs w:val="28"/>
-          <w:lang w:val="en-GB"/>
-        </w:rPr>
-        <w:t>Testing</w:t>
-      </w:r>
-      <w:r>
-        <w:rPr>
-          <w:sz w:val="28"/>
-          <w:szCs w:val="28"/>
-          <w:lang w:val="en-GB"/>
+      <w:proofErr w:type="spellStart"/>
+      <w:r>
+        <w:rPr>
+          <w:sz w:val="28"/>
+          <w:szCs w:val="28"/>
+        </w:rPr>
+        <w:t>average</w:t>
+      </w:r>
+      <w:proofErr w:type="spellEnd"/>
+      <w:r>
+        <w:rPr>
+          <w:sz w:val="28"/>
+          <w:szCs w:val="28"/>
         </w:rPr>
         <w:t xml:space="preserve">, </w:t>
       </w:r>
-      <w:r>
-        <w:rPr>
-          <w:sz w:val="28"/>
-          <w:szCs w:val="28"/>
-          <w:lang w:val="en-GB"/>
-        </w:rPr>
-        <w:t>Design</w:t>
-      </w:r>
-      <w:r>
-        <w:rPr>
-          <w:sz w:val="28"/>
-          <w:szCs w:val="28"/>
-          <w:lang w:val="en-GB"/>
+      <w:proofErr w:type="spellStart"/>
+      <w:r>
+        <w:rPr>
+          <w:sz w:val="28"/>
+          <w:szCs w:val="28"/>
+        </w:rPr>
+        <w:t>above</w:t>
+      </w:r>
+      <w:proofErr w:type="spellEnd"/>
+      <w:r>
+        <w:rPr>
+          <w:sz w:val="28"/>
+          <w:szCs w:val="28"/>
+        </w:rPr>
+        <w:t xml:space="preserve"> aver-</w:t>
+      </w:r>
+      <w:proofErr w:type="spellStart"/>
+      <w:r>
+        <w:rPr>
+          <w:sz w:val="28"/>
+          <w:szCs w:val="28"/>
+        </w:rPr>
+        <w:t>age</w:t>
+      </w:r>
+      <w:proofErr w:type="spellEnd"/>
+      <w:r>
+        <w:rPr>
+          <w:sz w:val="28"/>
+          <w:szCs w:val="28"/>
         </w:rPr>
         <w:t xml:space="preserve">, </w:t>
       </w:r>
-      <w:r>
-        <w:rPr>
-          <w:sz w:val="28"/>
-          <w:szCs w:val="28"/>
-          <w:lang w:val="en-GB"/>
-        </w:rPr>
-        <w:t>Meeting</w:t>
-      </w:r>
-      <w:r>
-        <w:rPr>
-          <w:sz w:val="28"/>
-          <w:szCs w:val="28"/>
-          <w:lang w:val="en-GB"/>
-        </w:rPr>
-        <w:t xml:space="preserve">, </w:t>
-      </w:r>
-      <w:r>
-        <w:rPr>
-          <w:sz w:val="28"/>
-          <w:szCs w:val="28"/>
-          <w:lang w:val="en-GB"/>
-        </w:rPr>
-        <w:t>Email</w:t>
-      </w:r>
-      <w:r>
-        <w:rPr>
-          <w:sz w:val="28"/>
-          <w:szCs w:val="28"/>
-          <w:lang w:val="en-GB"/>
-        </w:rPr>
-        <w:t xml:space="preserve">, </w:t>
-      </w:r>
-      <w:r>
-        <w:rPr>
-          <w:sz w:val="28"/>
-          <w:szCs w:val="28"/>
-          <w:lang w:val="en-GB"/>
-        </w:rPr>
-        <w:t>Helping</w:t>
-      </w:r>
-      <w:r>
-        <w:rPr>
-          <w:sz w:val="28"/>
-          <w:szCs w:val="28"/>
-          <w:lang w:val="en-GB"/>
-        </w:rPr>
-        <w:t xml:space="preserve">, </w:t>
-      </w:r>
-      <w:r>
-        <w:rPr>
-          <w:sz w:val="28"/>
-          <w:szCs w:val="28"/>
-          <w:lang w:val="en-GB"/>
-        </w:rPr>
-        <w:t>Networking</w:t>
-      </w:r>
-      <w:r>
-        <w:rPr>
-          <w:sz w:val="28"/>
-          <w:szCs w:val="28"/>
-          <w:lang w:val="en-GB"/>
-        </w:rPr>
-        <w:t xml:space="preserve">, </w:t>
-      </w:r>
-      <w:r>
-        <w:rPr>
-          <w:sz w:val="28"/>
-          <w:szCs w:val="28"/>
-          <w:lang w:val="en-GB"/>
-        </w:rPr>
-        <w:t>Learning</w:t>
-      </w:r>
-      <w:r>
-        <w:rPr>
-          <w:sz w:val="28"/>
-          <w:szCs w:val="28"/>
-          <w:lang w:val="en-GB"/>
-        </w:rPr>
-        <w:t xml:space="preserve">, </w:t>
-      </w:r>
-      <w:r>
-        <w:rPr>
-          <w:sz w:val="28"/>
-          <w:szCs w:val="28"/>
-          <w:lang w:val="en-GB"/>
-        </w:rPr>
-        <w:t>Administrative tasks</w:t>
-      </w:r>
-      <w:r>
-        <w:rPr>
-          <w:sz w:val="28"/>
-          <w:szCs w:val="28"/>
-          <w:lang w:val="en-GB"/>
-        </w:rPr>
-        <w:t xml:space="preserve">, </w:t>
-      </w:r>
-      <w:r>
-        <w:rPr>
-          <w:sz w:val="28"/>
-          <w:szCs w:val="28"/>
-          <w:lang w:val="en-GB"/>
-        </w:rPr>
-        <w:t>Documentation</w:t>
-      </w:r>
-    </w:p>
-    <w:bookmarkEnd w:id="0"/>
-    <w:p>
-      <w:pPr>
-        <w:pStyle w:val="NormaleWeb"/>
-        <w:rPr>
-          <w:b/>
-          <w:sz w:val="28"/>
-          <w:szCs w:val="28"/>
-          <w:lang w:val="en-GB"/>
-        </w:rPr>
-      </w:pPr>
-    </w:p>
-    <w:p>
-      <w:pPr>
-        <w:pStyle w:val="NormaleWeb"/>
-        <w:rPr>
-          <w:sz w:val="28"/>
-          <w:szCs w:val="28"/>
-          <w:lang w:val="en-GB"/>
-        </w:rPr>
-      </w:pPr>
+      <w:proofErr w:type="spellStart"/>
+      <w:r>
+        <w:rPr>
+          <w:sz w:val="28"/>
+          <w:szCs w:val="28"/>
+        </w:rPr>
+        <w:t>very</w:t>
+      </w:r>
+      <w:proofErr w:type="spellEnd"/>
+      <w:r>
+        <w:rPr>
+          <w:sz w:val="28"/>
+          <w:szCs w:val="28"/>
+        </w:rPr>
+        <w:t xml:space="preserve"> high"</w:t>
+      </w:r>
     </w:p>
     <w:sectPr>
       <w:pgSz w:w="11906" w:h="16838"/>
@@ -1671,7 +1932,7 @@
 </file>
 
 <file path=word/numbering.xml><?xml version="1.0" encoding="utf-8"?>
-<w:numbering xmlns:wpc="http://schemas.microsoft.com/office/word/2010/wordprocessingCanvas" xmlns:cx="http://schemas.microsoft.com/office/drawing/2014/chartex" xmlns:cx1="http://schemas.microsoft.com/office/drawing/2015/9/8/chartex" xmlns:cx2="http://schemas.microsoft.com/office/drawing/2015/10/21/chartex" xmlns:cx3="http://schemas.microsoft.com/office/drawing/2016/5/9/chartex" xmlns:cx4="http://schemas.microsoft.com/office/drawing/2016/5/10/chartex" xmlns:cx5="http://schemas.microsoft.com/office/drawing/2016/5/11/chartex" xmlns:cx6="http://schemas.microsoft.com/office/drawing/2016/5/12/chartex" xmlns:cx7="http://schemas.microsoft.com/office/drawing/2016/5/13/chartex" xmlns:cx8="http://schemas.microsoft.com/office/drawing/2016/5/14/chartex" xmlns:mc="http://schemas.openxmlformats.org/markup-compatibility/2006" xmlns:aink="http://schemas.microsoft.com/office/drawing/2016/ink" xmlns:am3d="http://schemas.microsoft.com/office/drawing/2017/model3d" xmlns:o="urn:schemas-microsoft-com:office:office" xmlns:r="http://schemas.openxmlformats.org/officeDocument/2006/relationships" xmlns:m="http://schemas.openxmlformats.org/officeDocument/2006/math" xmlns:v="urn:schemas-microsoft-com:vml" xmlns:wp14="http://schemas.microsoft.com/office/word/2010/wordprocessingDrawing" xmlns:wp="http://schemas.openxmlformats.org/drawingml/2006/wordprocessingDrawing" xmlns:w10="urn:schemas-microsoft-com:office:word" xmlns:w="http://schemas.openxmlformats.org/wordprocessingml/2006/main" xmlns:w14="http://schemas.microsoft.com/office/word/2010/wordml" xmlns:w15="http://schemas.microsoft.com/office/word/2012/wordml" xmlns:w16cid="http://schemas.microsoft.com/office/word/2016/wordml/cid" xmlns:w16se="http://schemas.microsoft.com/office/word/2015/wordml/symex" xmlns:wpg="http://schemas.microsoft.com/office/word/2010/wordprocessingGroup" xmlns:wpi="http://schemas.microsoft.com/office/word/2010/wordprocessingInk" xmlns:wne="http://schemas.microsoft.com/office/word/2006/wordml" xmlns:wps="http://schemas.microsoft.com/office/word/2010/wordprocessingShape" mc:Ignorable="w14 w15 w16se w16cid wp14">
+<w:numbering xmlns:wpc="http://schemas.microsoft.com/office/word/2010/wordprocessingCanvas" xmlns:cx="http://schemas.microsoft.com/office/drawing/2014/chartex" xmlns:cx1="http://schemas.microsoft.com/office/drawing/2015/9/8/chartex" xmlns:mc="http://schemas.openxmlformats.org/markup-compatibility/2006" xmlns:o="urn:schemas-microsoft-com:office:office" xmlns:r="http://schemas.openxmlformats.org/officeDocument/2006/relationships" xmlns:m="http://schemas.openxmlformats.org/officeDocument/2006/math" xmlns:v="urn:schemas-microsoft-com:vml" xmlns:wp14="http://schemas.microsoft.com/office/word/2010/wordprocessingDrawing" xmlns:wp="http://schemas.openxmlformats.org/drawingml/2006/wordprocessingDrawing" xmlns:w10="urn:schemas-microsoft-com:office:word" xmlns:w="http://schemas.openxmlformats.org/wordprocessingml/2006/main" xmlns:w14="http://schemas.microsoft.com/office/word/2010/wordml" xmlns:w15="http://schemas.microsoft.com/office/word/2012/wordml" xmlns:w16se="http://schemas.microsoft.com/office/word/2015/wordml/symex" xmlns:wpg="http://schemas.microsoft.com/office/word/2010/wordprocessingGroup" xmlns:wpi="http://schemas.microsoft.com/office/word/2010/wordprocessingInk" xmlns:wne="http://schemas.microsoft.com/office/word/2006/wordml" xmlns:wps="http://schemas.microsoft.com/office/word/2010/wordprocessingShape" mc:Ignorable="w14 w15 w16se wp14">
   <w:abstractNum w:abstractNumId="0" w15:restartNumberingAfterBreak="0">
     <w:nsid w:val="332438FB"/>
     <w:multiLevelType w:val="hybridMultilevel"/>
@@ -1908,7 +2169,7 @@
 </file>
 
 <file path=word/styles.xml><?xml version="1.0" encoding="utf-8"?>
-<w:styles xmlns:mc="http://schemas.openxmlformats.org/markup-compatibility/2006" xmlns:r="http://schemas.openxmlformats.org/officeDocument/2006/relationships" xmlns:w="http://schemas.openxmlformats.org/wordprocessingml/2006/main" xmlns:w14="http://schemas.microsoft.com/office/word/2010/wordml" xmlns:w15="http://schemas.microsoft.com/office/word/2012/wordml" xmlns:w16cid="http://schemas.microsoft.com/office/word/2016/wordml/cid" xmlns:w16se="http://schemas.microsoft.com/office/word/2015/wordml/symex" mc:Ignorable="w14 w15 w16se w16cid">
+<w:styles xmlns:mc="http://schemas.openxmlformats.org/markup-compatibility/2006" xmlns:r="http://schemas.openxmlformats.org/officeDocument/2006/relationships" xmlns:w="http://schemas.openxmlformats.org/wordprocessingml/2006/main" xmlns:w14="http://schemas.microsoft.com/office/word/2010/wordml" xmlns:w15="http://schemas.microsoft.com/office/word/2012/wordml" xmlns:w16se="http://schemas.microsoft.com/office/word/2015/wordml/symex" mc:Ignorable="w14 w15 w16se">
   <w:docDefaults>
     <w:rPrDefault>
       <w:rPr>
@@ -1924,7 +2185,7 @@
       </w:pPr>
     </w:pPrDefault>
   </w:docDefaults>
-  <w:latentStyles w:defLockedState="0" w:defUIPriority="99" w:defSemiHidden="0" w:defUnhideWhenUsed="0" w:defQFormat="0" w:count="375">
+  <w:latentStyles w:defLockedState="0" w:defUIPriority="99" w:defSemiHidden="0" w:defUnhideWhenUsed="0" w:defQFormat="0" w:count="371">
     <w:lsdException w:name="Normal" w:uiPriority="0" w:qFormat="1"/>
     <w:lsdException w:name="heading 1" w:uiPriority="9" w:qFormat="1"/>
     <w:lsdException w:name="heading 2" w:semiHidden="1" w:uiPriority="9" w:unhideWhenUsed="1" w:qFormat="1"/>
@@ -2296,10 +2557,6 @@
     <w:lsdException w:name="List Table 5 Dark Accent 6" w:uiPriority="50"/>
     <w:lsdException w:name="List Table 6 Colorful Accent 6" w:uiPriority="51"/>
     <w:lsdException w:name="List Table 7 Colorful Accent 6" w:uiPriority="52"/>
-    <w:lsdException w:name="Mention" w:semiHidden="1" w:unhideWhenUsed="1"/>
-    <w:lsdException w:name="Smart Hyperlink" w:semiHidden="1" w:unhideWhenUsed="1"/>
-    <w:lsdException w:name="Hashtag" w:semiHidden="1" w:unhideWhenUsed="1"/>
-    <w:lsdException w:name="Unresolved Mention" w:semiHidden="1" w:unhideWhenUsed="1"/>
   </w:latentStyles>
   <w:style w:type="paragraph" w:default="1" w:styleId="Normale">
     <w:name w:val="Normal"/>
@@ -2359,7 +2616,7 @@
       <w:u w:val="single"/>
     </w:rPr>
   </w:style>
-  <w:style w:type="character" w:styleId="Menzionenonrisolta">
+  <w:style w:type="character" w:customStyle="1" w:styleId="UnresolvedMention">
     <w:name w:val="Unresolved Mention"/>
     <w:basedOn w:val="Carpredefinitoparagrafo"/>
     <w:uiPriority w:val="99"/>
